--- a/docs/component_specs.docx
+++ b/docs/component_specs.docx
@@ -19,6 +19,615 @@
     </w:p>
     <w:p/>
     <w:p>
+      <w:pPr>
+        <w:rPr>
+          <w:u w:val="single"/>
+        </w:rPr>
+      </w:pPr>
+      <w:proofErr w:type="spellStart"/>
+      <w:r>
+        <w:rPr>
+          <w:u w:val="single"/>
+        </w:rPr>
+        <w:t>Classs</w:t>
+      </w:r>
+      <w:proofErr w:type="spellEnd"/>
+      <w:r>
+        <w:rPr>
+          <w:u w:val="single"/>
+        </w:rPr>
+        <w:t>:</w:t>
+      </w:r>
+    </w:p>
+    <w:p>
+      <w:r>
+        <w:t>Cortex</w:t>
+      </w:r>
+    </w:p>
+    <w:p>
+      <w:pPr>
+        <w:pStyle w:val="ListParagraph"/>
+        <w:numPr>
+          <w:ilvl w:val="0"/>
+          <w:numId w:val="2"/>
+        </w:numPr>
+      </w:pPr>
+      <w:r>
+        <w:t>Handles data (time series array of LFP), data preprocessing, fits data to spiking model predefined, and holds parameters.</w:t>
+      </w:r>
+    </w:p>
+    <w:p/>
+    <w:p>
+      <w:r>
+        <w:t>Class attributes:</w:t>
+      </w:r>
+    </w:p>
+    <w:p>
+      <w:r>
+        <w:tab/>
+      </w:r>
+      <w:proofErr w:type="spellStart"/>
+      <w:r>
+        <w:t>Lfp_data</w:t>
+      </w:r>
+      <w:proofErr w:type="spellEnd"/>
+      <w:r>
+        <w:t xml:space="preserve"> (array of timeseries)</w:t>
+      </w:r>
+    </w:p>
+    <w:p>
+      <w:r>
+        <w:tab/>
+      </w:r>
+      <w:proofErr w:type="spellStart"/>
+      <w:r>
+        <w:t>Spike_model</w:t>
+      </w:r>
+      <w:proofErr w:type="spellEnd"/>
+      <w:r>
+        <w:t xml:space="preserve"> (class)</w:t>
+      </w:r>
+    </w:p>
+    <w:p>
+      <w:r>
+        <w:tab/>
+      </w:r>
+      <w:proofErr w:type="spellStart"/>
+      <w:r>
+        <w:t>Connectivity_matrix</w:t>
+      </w:r>
+      <w:proofErr w:type="spellEnd"/>
+      <w:r>
+        <w:t xml:space="preserve"> (matrix of connectivity weights between neuronal layers)</w:t>
+      </w:r>
+    </w:p>
+    <w:p>
+      <w:r>
+        <w:tab/>
+      </w:r>
+      <w:proofErr w:type="spellStart"/>
+      <w:r>
+        <w:t>Neron_density</w:t>
+      </w:r>
+      <w:proofErr w:type="spellEnd"/>
+      <w:r>
+        <w:t xml:space="preserve"> (array of density in each neural layer 1-5)</w:t>
+      </w:r>
+    </w:p>
+    <w:p>
+      <w:r>
+        <w:tab/>
+        <w:t xml:space="preserve">Sampling rate (int describing frequency of timeseries of </w:t>
+      </w:r>
+      <w:proofErr w:type="spellStart"/>
+      <w:r>
+        <w:t>lfp</w:t>
+      </w:r>
+      <w:proofErr w:type="spellEnd"/>
+      <w:r>
+        <w:t xml:space="preserve"> data)</w:t>
+      </w:r>
+    </w:p>
+    <w:p/>
+    <w:p>
+      <w:pPr>
+        <w:rPr>
+          <w:u w:val="single"/>
+        </w:rPr>
+      </w:pPr>
+      <w:r>
+        <w:rPr>
+          <w:u w:val="single"/>
+        </w:rPr>
+        <w:t>Functions:</w:t>
+      </w:r>
+    </w:p>
+    <w:p>
+      <w:proofErr w:type="spellStart"/>
+      <w:r>
+        <w:t>Preprocessing_data</w:t>
+      </w:r>
+      <w:proofErr w:type="spellEnd"/>
+      <w:r>
+        <w:t>(self)</w:t>
+      </w:r>
+    </w:p>
+    <w:p>
+      <w:pPr>
+        <w:pStyle w:val="ListParagraph"/>
+        <w:numPr>
+          <w:ilvl w:val="0"/>
+          <w:numId w:val="1"/>
+        </w:numPr>
+      </w:pPr>
+      <w:r>
+        <w:t xml:space="preserve">preforms filtering into frequency bands to help with model fitting and </w:t>
+      </w:r>
+      <w:r>
+        <w:t xml:space="preserve">normalization of the </w:t>
+      </w:r>
+      <w:r>
+        <w:t>LFP</w:t>
+      </w:r>
+      <w:r>
+        <w:t xml:space="preserve"> data</w:t>
+      </w:r>
+    </w:p>
+    <w:p/>
+    <w:p>
+      <w:proofErr w:type="spellStart"/>
+      <w:r>
+        <w:t>fit_model</w:t>
+      </w:r>
+      <w:proofErr w:type="spellEnd"/>
+      <w:r>
+        <w:t>(</w:t>
+      </w:r>
+      <w:proofErr w:type="spellStart"/>
+      <w:proofErr w:type="gramStart"/>
+      <w:r>
+        <w:t>self,error</w:t>
+      </w:r>
+      <w:proofErr w:type="gramEnd"/>
+      <w:r>
+        <w:t>_tolerence</w:t>
+      </w:r>
+      <w:proofErr w:type="spellEnd"/>
+      <w:r>
+        <w:t>)</w:t>
+      </w:r>
+    </w:p>
+    <w:p>
+      <w:pPr>
+        <w:pStyle w:val="ListParagraph"/>
+        <w:numPr>
+          <w:ilvl w:val="0"/>
+          <w:numId w:val="1"/>
+        </w:numPr>
+      </w:pPr>
+      <w:r>
+        <w:t>fits the LFP data to the model class given an error tolerance that is used for each frequency band.</w:t>
+      </w:r>
+    </w:p>
+    <w:p>
+      <w:pPr>
+        <w:pStyle w:val="ListParagraph"/>
+        <w:numPr>
+          <w:ilvl w:val="0"/>
+          <w:numId w:val="1"/>
+        </w:numPr>
+      </w:pPr>
+      <w:r>
+        <w:t>First runs the model and checks to see if the LFP generated matches the frequency bands of the input LFP data</w:t>
+      </w:r>
+    </w:p>
+    <w:p>
+      <w:pPr>
+        <w:pStyle w:val="ListParagraph"/>
+        <w:numPr>
+          <w:ilvl w:val="0"/>
+          <w:numId w:val="1"/>
+        </w:numPr>
+      </w:pPr>
+      <w:r>
+        <w:t>Checks error tolerance</w:t>
+      </w:r>
+    </w:p>
+    <w:p>
+      <w:pPr>
+        <w:pStyle w:val="ListParagraph"/>
+        <w:numPr>
+          <w:ilvl w:val="0"/>
+          <w:numId w:val="1"/>
+        </w:numPr>
+      </w:pPr>
+      <w:r>
+        <w:t>Updates model parameters with gradient descent and runs the model again</w:t>
+      </w:r>
+    </w:p>
+    <w:p>
+      <w:pPr>
+        <w:pStyle w:val="ListParagraph"/>
+        <w:numPr>
+          <w:ilvl w:val="0"/>
+          <w:numId w:val="1"/>
+        </w:numPr>
+      </w:pPr>
+      <w:r>
+        <w:t xml:space="preserve">Repeat until </w:t>
+      </w:r>
+      <w:proofErr w:type="spellStart"/>
+      <w:r>
+        <w:t>error_tolerance</w:t>
+      </w:r>
+      <w:proofErr w:type="spellEnd"/>
+      <w:r>
+        <w:t xml:space="preserve"> is reached</w:t>
+      </w:r>
+    </w:p>
+    <w:p/>
+    <w:p>
+      <w:proofErr w:type="spellStart"/>
+      <w:r>
+        <w:t>output_connectivity</w:t>
+      </w:r>
+      <w:proofErr w:type="spellEnd"/>
+      <w:r>
+        <w:t>(self)</w:t>
+      </w:r>
+    </w:p>
+    <w:p>
+      <w:pPr>
+        <w:pStyle w:val="ListParagraph"/>
+        <w:numPr>
+          <w:ilvl w:val="0"/>
+          <w:numId w:val="1"/>
+        </w:numPr>
+      </w:pPr>
+      <w:r>
+        <w:t>returns the parameters of the model fit to the data</w:t>
+      </w:r>
+    </w:p>
+    <w:p/>
+    <w:p>
+      <w:proofErr w:type="spellStart"/>
+      <w:r>
+        <w:t>visualize_connectivity</w:t>
+      </w:r>
+      <w:proofErr w:type="spellEnd"/>
+      <w:r>
+        <w:t>(self)</w:t>
+      </w:r>
+    </w:p>
+    <w:p>
+      <w:pPr>
+        <w:pStyle w:val="ListParagraph"/>
+        <w:numPr>
+          <w:ilvl w:val="0"/>
+          <w:numId w:val="1"/>
+        </w:numPr>
+      </w:pPr>
+      <w:r>
+        <w:t xml:space="preserve">outputs a visual representation of the neural activity in the form of 5 neuronal layers with </w:t>
+      </w:r>
+      <w:proofErr w:type="spellStart"/>
+      <w:r>
+        <w:t>densitys</w:t>
+      </w:r>
+      <w:proofErr w:type="spellEnd"/>
+      <w:r>
+        <w:t xml:space="preserve"> and connections between layers with a density that reflects the connectivity of the model parameters</w:t>
+      </w:r>
+    </w:p>
+    <w:p/>
+    <w:p>
+      <w:r>
+        <w:rPr>
+          <w:u w:val="single"/>
+        </w:rPr>
+        <w:t>Class</w:t>
+      </w:r>
+      <w:r>
+        <w:t>:</w:t>
+      </w:r>
+    </w:p>
+    <w:p>
+      <w:proofErr w:type="spellStart"/>
+      <w:r>
+        <w:t>SpikingNetwork</w:t>
+      </w:r>
+      <w:proofErr w:type="spellEnd"/>
+      <w:r>
+        <w:t xml:space="preserve"> </w:t>
+      </w:r>
+    </w:p>
+    <w:p>
+      <w:pPr>
+        <w:pStyle w:val="ListParagraph"/>
+        <w:numPr>
+          <w:ilvl w:val="0"/>
+          <w:numId w:val="1"/>
+        </w:numPr>
+      </w:pPr>
+      <w:proofErr w:type="spellStart"/>
+      <w:r>
+        <w:t>intitializes</w:t>
+      </w:r>
+      <w:proofErr w:type="spellEnd"/>
+      <w:r>
+        <w:t xml:space="preserve"> a network of spiking neurons with predefined connectivity and neuronal density parameters that can be fit to the neural data</w:t>
+      </w:r>
+    </w:p>
+    <w:p/>
+    <w:p>
+      <w:r>
+        <w:t>Class attributes:</w:t>
+      </w:r>
+    </w:p>
+    <w:p>
+      <w:r>
+        <w:tab/>
+      </w:r>
+      <w:proofErr w:type="spellStart"/>
+      <w:r>
+        <w:t>Num_neurons</w:t>
+      </w:r>
+      <w:proofErr w:type="spellEnd"/>
+      <w:r>
+        <w:t xml:space="preserve"> (int defines number of </w:t>
+      </w:r>
+      <w:proofErr w:type="spellStart"/>
+      <w:r>
+        <w:t>neruons</w:t>
+      </w:r>
+      <w:proofErr w:type="spellEnd"/>
+      <w:r>
+        <w:t xml:space="preserve"> in the network)</w:t>
+      </w:r>
+    </w:p>
+    <w:p>
+      <w:r>
+        <w:lastRenderedPageBreak/>
+        <w:tab/>
+      </w:r>
+      <w:proofErr w:type="spellStart"/>
+      <w:r>
+        <w:t>Connectivity_matrix</w:t>
+      </w:r>
+      <w:proofErr w:type="spellEnd"/>
+      <w:r>
+        <w:t xml:space="preserve"> (matrix of connectivity between each layer and the other layers </w:t>
+      </w:r>
+      <w:r>
+        <w:tab/>
+        <w:t>of the model.</w:t>
+      </w:r>
+    </w:p>
+    <w:p>
+      <w:r>
+        <w:tab/>
+      </w:r>
+      <w:proofErr w:type="spellStart"/>
+      <w:r>
+        <w:t>Neuronal_threshold</w:t>
+      </w:r>
+      <w:proofErr w:type="spellEnd"/>
+      <w:r>
+        <w:t xml:space="preserve"> (array that defines the membrane potential of each neuron)</w:t>
+      </w:r>
+    </w:p>
+    <w:p/>
+    <w:p/>
+    <w:p/>
+    <w:p>
+      <w:r>
+        <w:rPr>
+          <w:u w:val="single"/>
+        </w:rPr>
+        <w:t>Functions</w:t>
+      </w:r>
+      <w:r>
+        <w:t>:</w:t>
+      </w:r>
+    </w:p>
+    <w:p>
+      <w:proofErr w:type="spellStart"/>
+      <w:r>
+        <w:t>Simulate_step</w:t>
+      </w:r>
+      <w:proofErr w:type="spellEnd"/>
+      <w:r>
+        <w:t xml:space="preserve"> (self)</w:t>
+      </w:r>
+    </w:p>
+    <w:p>
+      <w:pPr>
+        <w:pStyle w:val="ListParagraph"/>
+        <w:numPr>
+          <w:ilvl w:val="0"/>
+          <w:numId w:val="1"/>
+        </w:numPr>
+      </w:pPr>
+      <w:r>
+        <w:t xml:space="preserve">updates the </w:t>
+      </w:r>
+      <w:proofErr w:type="spellStart"/>
+      <w:r>
+        <w:t>neuronal_threshold</w:t>
+      </w:r>
+      <w:proofErr w:type="spellEnd"/>
+      <w:r>
+        <w:t xml:space="preserve"> via a monte </w:t>
+      </w:r>
+      <w:proofErr w:type="spellStart"/>
+      <w:r>
+        <w:t>carlo</w:t>
+      </w:r>
+      <w:proofErr w:type="spellEnd"/>
+      <w:r>
+        <w:t xml:space="preserve"> simulation and applies the update given the </w:t>
+      </w:r>
+      <w:proofErr w:type="spellStart"/>
+      <w:r>
+        <w:t>connectivity_matrix</w:t>
+      </w:r>
+      <w:proofErr w:type="spellEnd"/>
+    </w:p>
+    <w:p>
+      <w:pPr>
+        <w:pStyle w:val="ListParagraph"/>
+        <w:numPr>
+          <w:ilvl w:val="0"/>
+          <w:numId w:val="1"/>
+        </w:numPr>
+      </w:pPr>
+      <w:r>
+        <w:t xml:space="preserve">checks if </w:t>
+      </w:r>
+      <w:proofErr w:type="spellStart"/>
+      <w:r>
+        <w:t>neruons</w:t>
+      </w:r>
+      <w:proofErr w:type="spellEnd"/>
+      <w:r>
+        <w:t xml:space="preserve"> reach their firing threshold potential </w:t>
+      </w:r>
+    </w:p>
+    <w:p>
+      <w:pPr>
+        <w:pStyle w:val="ListParagraph"/>
+        <w:numPr>
+          <w:ilvl w:val="0"/>
+          <w:numId w:val="1"/>
+        </w:numPr>
+      </w:pPr>
+      <w:r>
+        <w:t>resets neurons that spike</w:t>
+      </w:r>
+    </w:p>
+    <w:p/>
+    <w:p>
+      <w:proofErr w:type="spellStart"/>
+      <w:r>
+        <w:t>run_</w:t>
+      </w:r>
+      <w:proofErr w:type="gramStart"/>
+      <w:r>
+        <w:t>stimulation</w:t>
+      </w:r>
+      <w:proofErr w:type="spellEnd"/>
+      <w:r>
+        <w:t>(</w:t>
+      </w:r>
+      <w:proofErr w:type="gramEnd"/>
+      <w:r>
+        <w:t>self, T, dt)</w:t>
+      </w:r>
+    </w:p>
+    <w:p>
+      <w:pPr>
+        <w:pStyle w:val="ListParagraph"/>
+        <w:numPr>
+          <w:ilvl w:val="0"/>
+          <w:numId w:val="1"/>
+        </w:numPr>
+      </w:pPr>
+      <w:r>
+        <w:t xml:space="preserve">funs the </w:t>
+      </w:r>
+      <w:proofErr w:type="spellStart"/>
+      <w:r>
+        <w:t>simulation_step</w:t>
+      </w:r>
+      <w:proofErr w:type="spellEnd"/>
+      <w:r>
+        <w:t xml:space="preserve"> function over a set </w:t>
+      </w:r>
+      <w:proofErr w:type="gramStart"/>
+      <w:r>
+        <w:t>time period</w:t>
+      </w:r>
+      <w:proofErr w:type="gramEnd"/>
+      <w:r>
+        <w:t xml:space="preserve"> (T) and time steps (dt)</w:t>
+      </w:r>
+    </w:p>
+    <w:p/>
+    <w:p>
+      <w:proofErr w:type="spellStart"/>
+      <w:r>
+        <w:t>output_parameters</w:t>
+      </w:r>
+      <w:proofErr w:type="spellEnd"/>
+      <w:r>
+        <w:t>:</w:t>
+      </w:r>
+    </w:p>
+    <w:p>
+      <w:pPr>
+        <w:pStyle w:val="ListParagraph"/>
+        <w:numPr>
+          <w:ilvl w:val="0"/>
+          <w:numId w:val="1"/>
+        </w:numPr>
+      </w:pPr>
+      <w:r>
+        <w:t>outputs the model parameters which are neuronal densities of each layer and the connectivity matrix</w:t>
+      </w:r>
+    </w:p>
+    <w:p/>
+    <w:p>
+      <w:proofErr w:type="spellStart"/>
+      <w:r>
+        <w:t>generate_LFP</w:t>
+      </w:r>
+      <w:proofErr w:type="spellEnd"/>
+      <w:r>
+        <w:t>:</w:t>
+      </w:r>
+    </w:p>
+    <w:p>
+      <w:pPr>
+        <w:pStyle w:val="ListParagraph"/>
+        <w:numPr>
+          <w:ilvl w:val="0"/>
+          <w:numId w:val="1"/>
+        </w:numPr>
+      </w:pPr>
+      <w:r>
+        <w:t xml:space="preserve">simulates </w:t>
+      </w:r>
+      <w:proofErr w:type="gramStart"/>
+      <w:r>
+        <w:t>an</w:t>
+      </w:r>
+      <w:proofErr w:type="gramEnd"/>
+      <w:r>
+        <w:t xml:space="preserve"> </w:t>
+      </w:r>
+      <w:proofErr w:type="spellStart"/>
+      <w:r>
+        <w:t>lfp</w:t>
+      </w:r>
+      <w:proofErr w:type="spellEnd"/>
+      <w:r>
+        <w:t xml:space="preserve"> by summing the membrane potentials at each time step by weighting the membrane potentials by the depth of network layer</w:t>
+      </w:r>
+    </w:p>
+    <w:p>
+      <w:pPr>
+        <w:pStyle w:val="ListParagraph"/>
+        <w:numPr>
+          <w:ilvl w:val="0"/>
+          <w:numId w:val="1"/>
+        </w:numPr>
+      </w:pPr>
+      <w:r>
+        <w:t>outputs stimulated LFP</w:t>
+      </w:r>
+    </w:p>
+    <w:p/>
+    <w:p>
       <w:r>
         <w:rPr>
           <w:b/>
@@ -33,6 +642,57 @@
     <w:p/>
     <w:p>
       <w:r>
+        <w:t xml:space="preserve">Use Case: Find connectivity and neuronal density given </w:t>
+      </w:r>
+      <w:r>
+        <w:t>an experimentally recorded LFP. This generalized use case fits all three use cases in the functional specifications that can be used for different analysis processes.</w:t>
+      </w:r>
+    </w:p>
+    <w:p/>
+    <w:p>
+      <w:r>
+        <w:t xml:space="preserve">For this generalized case, the Cortex class will need to be </w:t>
+      </w:r>
+      <w:proofErr w:type="spellStart"/>
+      <w:r>
+        <w:t>inialized</w:t>
+      </w:r>
+      <w:proofErr w:type="spellEnd"/>
+      <w:r>
+        <w:t xml:space="preserve"> given a recorded LFP and sampling rate. The Cortex class will the need to go through a </w:t>
+      </w:r>
+      <w:proofErr w:type="spellStart"/>
+      <w:r>
+        <w:t>preprocess_data</w:t>
+      </w:r>
+      <w:proofErr w:type="spellEnd"/>
+      <w:r>
+        <w:t xml:space="preserve"> step to transform the data into a usable form for the model. Then the user will need to use the </w:t>
+      </w:r>
+      <w:proofErr w:type="spellStart"/>
+      <w:r>
+        <w:t>fit_model</w:t>
+      </w:r>
+      <w:proofErr w:type="spellEnd"/>
+      <w:r>
+        <w:t xml:space="preserve"> function and input an error tolerance. This step will initialize the model that runs for T time (the number of timesteps of the input LFP) at a step of dt (the sampling rate of the LFP). The model will fit the generated LFP to the experimental LFP by updating the model parameters (the neuronal density and the connectivity matrix).  This step will take the longest time since a single spiking model will take a considerable time to generate. The user can then visualize the model with the </w:t>
+      </w:r>
+      <w:proofErr w:type="spellStart"/>
+      <w:r>
+        <w:t>visualize_connectivity</w:t>
+      </w:r>
+      <w:proofErr w:type="spellEnd"/>
+      <w:r>
+        <w:t xml:space="preserve"> function.</w:t>
+      </w:r>
+    </w:p>
+    <w:p/>
+    <w:p/>
+    <w:p/>
+    <w:p/>
+    <w:p/>
+    <w:p>
+      <w:r>
         <w:rPr>
           <w:b/>
           <w:bCs/>
@@ -41,6 +701,100 @@
       </w:r>
       <w:r>
         <w:t>:</w:t>
+      </w:r>
+    </w:p>
+    <w:p>
+      <w:pPr>
+        <w:pStyle w:val="ListParagraph"/>
+        <w:numPr>
+          <w:ilvl w:val="0"/>
+          <w:numId w:val="4"/>
+        </w:numPr>
+      </w:pPr>
+      <w:r>
+        <w:t>Implement the neuronal spiking class to generate realistic LFPs and neuronal spiking data</w:t>
+      </w:r>
+    </w:p>
+    <w:p>
+      <w:pPr>
+        <w:pStyle w:val="ListParagraph"/>
+        <w:numPr>
+          <w:ilvl w:val="0"/>
+          <w:numId w:val="4"/>
+        </w:numPr>
+      </w:pPr>
+      <w:r>
+        <w:t xml:space="preserve">Implement the Cortex class and </w:t>
+      </w:r>
+      <w:proofErr w:type="spellStart"/>
+      <w:r>
+        <w:t>intitalize</w:t>
+      </w:r>
+      <w:proofErr w:type="spellEnd"/>
+    </w:p>
+    <w:p>
+      <w:pPr>
+        <w:pStyle w:val="ListParagraph"/>
+        <w:numPr>
+          <w:ilvl w:val="0"/>
+          <w:numId w:val="4"/>
+        </w:numPr>
+      </w:pPr>
+      <w:r>
+        <w:t xml:space="preserve">Run one iteration of the </w:t>
+      </w:r>
+      <w:proofErr w:type="spellStart"/>
+      <w:r>
+        <w:t>model_fit</w:t>
+      </w:r>
+      <w:proofErr w:type="spellEnd"/>
+      <w:r>
+        <w:t xml:space="preserve"> class to see how well a single run fits the </w:t>
+      </w:r>
+      <w:proofErr w:type="spellStart"/>
+      <w:r>
+        <w:t>parametres</w:t>
+      </w:r>
+      <w:proofErr w:type="spellEnd"/>
+    </w:p>
+    <w:p>
+      <w:pPr>
+        <w:pStyle w:val="ListParagraph"/>
+        <w:numPr>
+          <w:ilvl w:val="0"/>
+          <w:numId w:val="4"/>
+        </w:numPr>
+      </w:pPr>
+      <w:r>
+        <w:t xml:space="preserve">Run on multiple </w:t>
+      </w:r>
+      <w:proofErr w:type="spellStart"/>
+      <w:r>
+        <w:t>interations</w:t>
+      </w:r>
+      <w:proofErr w:type="spellEnd"/>
+      <w:r>
+        <w:t xml:space="preserve"> of the </w:t>
+      </w:r>
+      <w:proofErr w:type="spellStart"/>
+      <w:r>
+        <w:t>model_fit</w:t>
+      </w:r>
+      <w:proofErr w:type="spellEnd"/>
+      <w:r>
+        <w:t xml:space="preserve"> class to see if changes need to be made to the gradient descent step of the function </w:t>
+      </w:r>
+    </w:p>
+    <w:p>
+      <w:pPr>
+        <w:pStyle w:val="ListParagraph"/>
+        <w:numPr>
+          <w:ilvl w:val="0"/>
+          <w:numId w:val="4"/>
+        </w:numPr>
+      </w:pPr>
+      <w:r>
+        <w:t>Final touches and optimization</w:t>
       </w:r>
     </w:p>
     <w:sectPr>
@@ -51,6 +805,427 @@
     </w:sectPr>
   </w:body>
 </w:document>
+</file>
+
+<file path=word/numbering.xml><?xml version="1.0" encoding="utf-8"?>
+<w:numbering xmlns:wpc="http://schemas.microsoft.com/office/word/2010/wordprocessingCanvas" xmlns:cx="http://schemas.microsoft.com/office/drawing/2014/chartex" xmlns:cx1="http://schemas.microsoft.com/office/drawing/2015/9/8/chartex" xmlns:cx2="http://schemas.microsoft.com/office/drawing/2015/10/21/chartex" xmlns:cx3="http://schemas.microsoft.com/office/drawing/2016/5/9/chartex" xmlns:cx4="http://schemas.microsoft.com/office/drawing/2016/5/10/chartex" xmlns:cx5="http://schemas.microsoft.com/office/drawing/2016/5/11/chartex" xmlns:cx6="http://schemas.microsoft.com/office/drawing/2016/5/12/chartex" xmlns:cx7="http://schemas.microsoft.com/office/drawing/2016/5/13/chartex" xmlns:cx8="http://schemas.microsoft.com/office/drawing/2016/5/14/chartex" xmlns:mc="http://schemas.openxmlformats.org/markup-compatibility/2006" xmlns:aink="http://schemas.microsoft.com/office/drawing/2016/ink" xmlns:am3d="http://schemas.microsoft.com/office/drawing/2017/model3d" xmlns:o="urn:schemas-microsoft-com:office:office" xmlns:oel="http://schemas.microsoft.com/office/2019/extlst" xmlns:r="http://schemas.openxmlformats.org/officeDocument/2006/relationships" xmlns:m="http://schemas.openxmlformats.org/officeDocument/2006/math" xmlns:v="urn:schemas-microsoft-com:vml" xmlns:wp14="http://schemas.microsoft.com/office/word/2010/wordprocessingDrawing" xmlns:wp="http://schemas.openxmlformats.org/drawingml/2006/wordprocessingDrawing" xmlns:w10="urn:schemas-microsoft-com:office:word" xmlns:w="http://schemas.openxmlformats.org/wordprocessingml/2006/main" xmlns:w14="http://schemas.microsoft.com/office/word/2010/wordml" xmlns:w15="http://schemas.microsoft.com/office/word/2012/wordml" xmlns:w16cex="http://schemas.microsoft.com/office/word/2018/wordml/cex" xmlns:w16cid="http://schemas.microsoft.com/office/word/2016/wordml/cid" xmlns:w16="http://schemas.microsoft.com/office/word/2018/wordml" xmlns:w16du="http://schemas.microsoft.com/office/word/2023/wordml/word16du" xmlns:w16sdtdh="http://schemas.microsoft.com/office/word/2020/wordml/sdtdatahash" xmlns:w16se="http://schemas.microsoft.com/office/word/2015/wordml/symex" xmlns:wpg="http://schemas.microsoft.com/office/word/2010/wordprocessingGroup" xmlns:wpi="http://schemas.microsoft.com/office/word/2010/wordprocessingInk" xmlns:wne="http://schemas.microsoft.com/office/word/2006/wordml" xmlns:wps="http://schemas.microsoft.com/office/word/2010/wordprocessingShape" mc:Ignorable="w14 w15 w16se w16cid w16 w16cex w16sdtdh w16du wp14">
+  <w:abstractNum w:abstractNumId="0" w15:restartNumberingAfterBreak="0">
+    <w:nsid w:val="0B903CBB"/>
+    <w:multiLevelType w:val="hybridMultilevel"/>
+    <w:tmpl w:val="70AAB17E"/>
+    <w:lvl w:ilvl="0" w:tplc="CFE07720">
+      <w:start w:val="1"/>
+      <w:numFmt w:val="bullet"/>
+      <w:lvlText w:val="-"/>
+      <w:lvlJc w:val="left"/>
+      <w:pPr>
+        <w:ind w:left="720" w:hanging="360"/>
+      </w:pPr>
+      <w:rPr>
+        <w:rFonts w:ascii="Aptos" w:eastAsiaTheme="minorHAnsi" w:hAnsi="Aptos" w:cstheme="minorBidi" w:hint="default"/>
+      </w:rPr>
+    </w:lvl>
+    <w:lvl w:ilvl="1" w:tplc="04090003" w:tentative="1">
+      <w:start w:val="1"/>
+      <w:numFmt w:val="bullet"/>
+      <w:lvlText w:val="o"/>
+      <w:lvlJc w:val="left"/>
+      <w:pPr>
+        <w:ind w:left="1440" w:hanging="360"/>
+      </w:pPr>
+      <w:rPr>
+        <w:rFonts w:ascii="Courier New" w:hAnsi="Courier New" w:cs="Courier New" w:hint="default"/>
+      </w:rPr>
+    </w:lvl>
+    <w:lvl w:ilvl="2" w:tplc="04090005" w:tentative="1">
+      <w:start w:val="1"/>
+      <w:numFmt w:val="bullet"/>
+      <w:lvlText w:val=""/>
+      <w:lvlJc w:val="left"/>
+      <w:pPr>
+        <w:ind w:left="2160" w:hanging="360"/>
+      </w:pPr>
+      <w:rPr>
+        <w:rFonts w:ascii="Wingdings" w:hAnsi="Wingdings" w:hint="default"/>
+      </w:rPr>
+    </w:lvl>
+    <w:lvl w:ilvl="3" w:tplc="04090001" w:tentative="1">
+      <w:start w:val="1"/>
+      <w:numFmt w:val="bullet"/>
+      <w:lvlText w:val=""/>
+      <w:lvlJc w:val="left"/>
+      <w:pPr>
+        <w:ind w:left="2880" w:hanging="360"/>
+      </w:pPr>
+      <w:rPr>
+        <w:rFonts w:ascii="Symbol" w:hAnsi="Symbol" w:hint="default"/>
+      </w:rPr>
+    </w:lvl>
+    <w:lvl w:ilvl="4" w:tplc="04090003" w:tentative="1">
+      <w:start w:val="1"/>
+      <w:numFmt w:val="bullet"/>
+      <w:lvlText w:val="o"/>
+      <w:lvlJc w:val="left"/>
+      <w:pPr>
+        <w:ind w:left="3600" w:hanging="360"/>
+      </w:pPr>
+      <w:rPr>
+        <w:rFonts w:ascii="Courier New" w:hAnsi="Courier New" w:cs="Courier New" w:hint="default"/>
+      </w:rPr>
+    </w:lvl>
+    <w:lvl w:ilvl="5" w:tplc="04090005" w:tentative="1">
+      <w:start w:val="1"/>
+      <w:numFmt w:val="bullet"/>
+      <w:lvlText w:val=""/>
+      <w:lvlJc w:val="left"/>
+      <w:pPr>
+        <w:ind w:left="4320" w:hanging="360"/>
+      </w:pPr>
+      <w:rPr>
+        <w:rFonts w:ascii="Wingdings" w:hAnsi="Wingdings" w:hint="default"/>
+      </w:rPr>
+    </w:lvl>
+    <w:lvl w:ilvl="6" w:tplc="04090001" w:tentative="1">
+      <w:start w:val="1"/>
+      <w:numFmt w:val="bullet"/>
+      <w:lvlText w:val=""/>
+      <w:lvlJc w:val="left"/>
+      <w:pPr>
+        <w:ind w:left="5040" w:hanging="360"/>
+      </w:pPr>
+      <w:rPr>
+        <w:rFonts w:ascii="Symbol" w:hAnsi="Symbol" w:hint="default"/>
+      </w:rPr>
+    </w:lvl>
+    <w:lvl w:ilvl="7" w:tplc="04090003" w:tentative="1">
+      <w:start w:val="1"/>
+      <w:numFmt w:val="bullet"/>
+      <w:lvlText w:val="o"/>
+      <w:lvlJc w:val="left"/>
+      <w:pPr>
+        <w:ind w:left="5760" w:hanging="360"/>
+      </w:pPr>
+      <w:rPr>
+        <w:rFonts w:ascii="Courier New" w:hAnsi="Courier New" w:cs="Courier New" w:hint="default"/>
+      </w:rPr>
+    </w:lvl>
+    <w:lvl w:ilvl="8" w:tplc="04090005" w:tentative="1">
+      <w:start w:val="1"/>
+      <w:numFmt w:val="bullet"/>
+      <w:lvlText w:val=""/>
+      <w:lvlJc w:val="left"/>
+      <w:pPr>
+        <w:ind w:left="6480" w:hanging="360"/>
+      </w:pPr>
+      <w:rPr>
+        <w:rFonts w:ascii="Wingdings" w:hAnsi="Wingdings" w:hint="default"/>
+      </w:rPr>
+    </w:lvl>
+  </w:abstractNum>
+  <w:abstractNum w:abstractNumId="1" w15:restartNumberingAfterBreak="0">
+    <w:nsid w:val="66046E80"/>
+    <w:multiLevelType w:val="hybridMultilevel"/>
+    <w:tmpl w:val="5E64A878"/>
+    <w:lvl w:ilvl="0" w:tplc="0409000F">
+      <w:start w:val="1"/>
+      <w:numFmt w:val="decimal"/>
+      <w:lvlText w:val="%1."/>
+      <w:lvlJc w:val="left"/>
+      <w:pPr>
+        <w:ind w:left="720" w:hanging="360"/>
+      </w:pPr>
+      <w:rPr>
+        <w:rFonts w:hint="default"/>
+      </w:rPr>
+    </w:lvl>
+    <w:lvl w:ilvl="1" w:tplc="04090019">
+      <w:start w:val="1"/>
+      <w:numFmt w:val="lowerLetter"/>
+      <w:lvlText w:val="%2."/>
+      <w:lvlJc w:val="left"/>
+      <w:pPr>
+        <w:ind w:left="1440" w:hanging="360"/>
+      </w:pPr>
+    </w:lvl>
+    <w:lvl w:ilvl="2" w:tplc="0409001B" w:tentative="1">
+      <w:start w:val="1"/>
+      <w:numFmt w:val="lowerRoman"/>
+      <w:lvlText w:val="%3."/>
+      <w:lvlJc w:val="right"/>
+      <w:pPr>
+        <w:ind w:left="2160" w:hanging="180"/>
+      </w:pPr>
+    </w:lvl>
+    <w:lvl w:ilvl="3" w:tplc="0409000F" w:tentative="1">
+      <w:start w:val="1"/>
+      <w:numFmt w:val="decimal"/>
+      <w:lvlText w:val="%4."/>
+      <w:lvlJc w:val="left"/>
+      <w:pPr>
+        <w:ind w:left="2880" w:hanging="360"/>
+      </w:pPr>
+    </w:lvl>
+    <w:lvl w:ilvl="4" w:tplc="04090019" w:tentative="1">
+      <w:start w:val="1"/>
+      <w:numFmt w:val="lowerLetter"/>
+      <w:lvlText w:val="%5."/>
+      <w:lvlJc w:val="left"/>
+      <w:pPr>
+        <w:ind w:left="3600" w:hanging="360"/>
+      </w:pPr>
+    </w:lvl>
+    <w:lvl w:ilvl="5" w:tplc="0409001B" w:tentative="1">
+      <w:start w:val="1"/>
+      <w:numFmt w:val="lowerRoman"/>
+      <w:lvlText w:val="%6."/>
+      <w:lvlJc w:val="right"/>
+      <w:pPr>
+        <w:ind w:left="4320" w:hanging="180"/>
+      </w:pPr>
+    </w:lvl>
+    <w:lvl w:ilvl="6" w:tplc="0409000F" w:tentative="1">
+      <w:start w:val="1"/>
+      <w:numFmt w:val="decimal"/>
+      <w:lvlText w:val="%7."/>
+      <w:lvlJc w:val="left"/>
+      <w:pPr>
+        <w:ind w:left="5040" w:hanging="360"/>
+      </w:pPr>
+    </w:lvl>
+    <w:lvl w:ilvl="7" w:tplc="04090019" w:tentative="1">
+      <w:start w:val="1"/>
+      <w:numFmt w:val="lowerLetter"/>
+      <w:lvlText w:val="%8."/>
+      <w:lvlJc w:val="left"/>
+      <w:pPr>
+        <w:ind w:left="5760" w:hanging="360"/>
+      </w:pPr>
+    </w:lvl>
+    <w:lvl w:ilvl="8" w:tplc="0409001B" w:tentative="1">
+      <w:start w:val="1"/>
+      <w:numFmt w:val="lowerRoman"/>
+      <w:lvlText w:val="%9."/>
+      <w:lvlJc w:val="right"/>
+      <w:pPr>
+        <w:ind w:left="6480" w:hanging="180"/>
+      </w:pPr>
+    </w:lvl>
+  </w:abstractNum>
+  <w:abstractNum w:abstractNumId="2" w15:restartNumberingAfterBreak="0">
+    <w:nsid w:val="725B4C12"/>
+    <w:multiLevelType w:val="hybridMultilevel"/>
+    <w:tmpl w:val="981E3290"/>
+    <w:lvl w:ilvl="0" w:tplc="0409000F">
+      <w:start w:val="1"/>
+      <w:numFmt w:val="decimal"/>
+      <w:lvlText w:val="%1."/>
+      <w:lvlJc w:val="left"/>
+      <w:pPr>
+        <w:ind w:left="720" w:hanging="360"/>
+      </w:pPr>
+      <w:rPr>
+        <w:rFonts w:hint="default"/>
+      </w:rPr>
+    </w:lvl>
+    <w:lvl w:ilvl="1" w:tplc="04090019" w:tentative="1">
+      <w:start w:val="1"/>
+      <w:numFmt w:val="lowerLetter"/>
+      <w:lvlText w:val="%2."/>
+      <w:lvlJc w:val="left"/>
+      <w:pPr>
+        <w:ind w:left="1440" w:hanging="360"/>
+      </w:pPr>
+    </w:lvl>
+    <w:lvl w:ilvl="2" w:tplc="0409001B" w:tentative="1">
+      <w:start w:val="1"/>
+      <w:numFmt w:val="lowerRoman"/>
+      <w:lvlText w:val="%3."/>
+      <w:lvlJc w:val="right"/>
+      <w:pPr>
+        <w:ind w:left="2160" w:hanging="180"/>
+      </w:pPr>
+    </w:lvl>
+    <w:lvl w:ilvl="3" w:tplc="0409000F" w:tentative="1">
+      <w:start w:val="1"/>
+      <w:numFmt w:val="decimal"/>
+      <w:lvlText w:val="%4."/>
+      <w:lvlJc w:val="left"/>
+      <w:pPr>
+        <w:ind w:left="2880" w:hanging="360"/>
+      </w:pPr>
+    </w:lvl>
+    <w:lvl w:ilvl="4" w:tplc="04090019" w:tentative="1">
+      <w:start w:val="1"/>
+      <w:numFmt w:val="lowerLetter"/>
+      <w:lvlText w:val="%5."/>
+      <w:lvlJc w:val="left"/>
+      <w:pPr>
+        <w:ind w:left="3600" w:hanging="360"/>
+      </w:pPr>
+    </w:lvl>
+    <w:lvl w:ilvl="5" w:tplc="0409001B" w:tentative="1">
+      <w:start w:val="1"/>
+      <w:numFmt w:val="lowerRoman"/>
+      <w:lvlText w:val="%6."/>
+      <w:lvlJc w:val="right"/>
+      <w:pPr>
+        <w:ind w:left="4320" w:hanging="180"/>
+      </w:pPr>
+    </w:lvl>
+    <w:lvl w:ilvl="6" w:tplc="0409000F" w:tentative="1">
+      <w:start w:val="1"/>
+      <w:numFmt w:val="decimal"/>
+      <w:lvlText w:val="%7."/>
+      <w:lvlJc w:val="left"/>
+      <w:pPr>
+        <w:ind w:left="5040" w:hanging="360"/>
+      </w:pPr>
+    </w:lvl>
+    <w:lvl w:ilvl="7" w:tplc="04090019" w:tentative="1">
+      <w:start w:val="1"/>
+      <w:numFmt w:val="lowerLetter"/>
+      <w:lvlText w:val="%8."/>
+      <w:lvlJc w:val="left"/>
+      <w:pPr>
+        <w:ind w:left="5760" w:hanging="360"/>
+      </w:pPr>
+    </w:lvl>
+    <w:lvl w:ilvl="8" w:tplc="0409001B" w:tentative="1">
+      <w:start w:val="1"/>
+      <w:numFmt w:val="lowerRoman"/>
+      <w:lvlText w:val="%9."/>
+      <w:lvlJc w:val="right"/>
+      <w:pPr>
+        <w:ind w:left="6480" w:hanging="180"/>
+      </w:pPr>
+    </w:lvl>
+  </w:abstractNum>
+  <w:abstractNum w:abstractNumId="3" w15:restartNumberingAfterBreak="0">
+    <w:nsid w:val="75143E8D"/>
+    <w:multiLevelType w:val="hybridMultilevel"/>
+    <w:tmpl w:val="B79A425C"/>
+    <w:lvl w:ilvl="0" w:tplc="85BE4D58">
+      <w:start w:val="1"/>
+      <w:numFmt w:val="bullet"/>
+      <w:lvlText w:val="-"/>
+      <w:lvlJc w:val="left"/>
+      <w:pPr>
+        <w:ind w:left="1080" w:hanging="360"/>
+      </w:pPr>
+      <w:rPr>
+        <w:rFonts w:ascii="Aptos" w:eastAsiaTheme="minorHAnsi" w:hAnsi="Aptos" w:cstheme="minorBidi" w:hint="default"/>
+      </w:rPr>
+    </w:lvl>
+    <w:lvl w:ilvl="1" w:tplc="04090003" w:tentative="1">
+      <w:start w:val="1"/>
+      <w:numFmt w:val="bullet"/>
+      <w:lvlText w:val="o"/>
+      <w:lvlJc w:val="left"/>
+      <w:pPr>
+        <w:ind w:left="1800" w:hanging="360"/>
+      </w:pPr>
+      <w:rPr>
+        <w:rFonts w:ascii="Courier New" w:hAnsi="Courier New" w:cs="Courier New" w:hint="default"/>
+      </w:rPr>
+    </w:lvl>
+    <w:lvl w:ilvl="2" w:tplc="04090005" w:tentative="1">
+      <w:start w:val="1"/>
+      <w:numFmt w:val="bullet"/>
+      <w:lvlText w:val=""/>
+      <w:lvlJc w:val="left"/>
+      <w:pPr>
+        <w:ind w:left="2520" w:hanging="360"/>
+      </w:pPr>
+      <w:rPr>
+        <w:rFonts w:ascii="Wingdings" w:hAnsi="Wingdings" w:hint="default"/>
+      </w:rPr>
+    </w:lvl>
+    <w:lvl w:ilvl="3" w:tplc="04090001" w:tentative="1">
+      <w:start w:val="1"/>
+      <w:numFmt w:val="bullet"/>
+      <w:lvlText w:val=""/>
+      <w:lvlJc w:val="left"/>
+      <w:pPr>
+        <w:ind w:left="3240" w:hanging="360"/>
+      </w:pPr>
+      <w:rPr>
+        <w:rFonts w:ascii="Symbol" w:hAnsi="Symbol" w:hint="default"/>
+      </w:rPr>
+    </w:lvl>
+    <w:lvl w:ilvl="4" w:tplc="04090003" w:tentative="1">
+      <w:start w:val="1"/>
+      <w:numFmt w:val="bullet"/>
+      <w:lvlText w:val="o"/>
+      <w:lvlJc w:val="left"/>
+      <w:pPr>
+        <w:ind w:left="3960" w:hanging="360"/>
+      </w:pPr>
+      <w:rPr>
+        <w:rFonts w:ascii="Courier New" w:hAnsi="Courier New" w:cs="Courier New" w:hint="default"/>
+      </w:rPr>
+    </w:lvl>
+    <w:lvl w:ilvl="5" w:tplc="04090005" w:tentative="1">
+      <w:start w:val="1"/>
+      <w:numFmt w:val="bullet"/>
+      <w:lvlText w:val=""/>
+      <w:lvlJc w:val="left"/>
+      <w:pPr>
+        <w:ind w:left="4680" w:hanging="360"/>
+      </w:pPr>
+      <w:rPr>
+        <w:rFonts w:ascii="Wingdings" w:hAnsi="Wingdings" w:hint="default"/>
+      </w:rPr>
+    </w:lvl>
+    <w:lvl w:ilvl="6" w:tplc="04090001" w:tentative="1">
+      <w:start w:val="1"/>
+      <w:numFmt w:val="bullet"/>
+      <w:lvlText w:val=""/>
+      <w:lvlJc w:val="left"/>
+      <w:pPr>
+        <w:ind w:left="5400" w:hanging="360"/>
+      </w:pPr>
+      <w:rPr>
+        <w:rFonts w:ascii="Symbol" w:hAnsi="Symbol" w:hint="default"/>
+      </w:rPr>
+    </w:lvl>
+    <w:lvl w:ilvl="7" w:tplc="04090003" w:tentative="1">
+      <w:start w:val="1"/>
+      <w:numFmt w:val="bullet"/>
+      <w:lvlText w:val="o"/>
+      <w:lvlJc w:val="left"/>
+      <w:pPr>
+        <w:ind w:left="6120" w:hanging="360"/>
+      </w:pPr>
+      <w:rPr>
+        <w:rFonts w:ascii="Courier New" w:hAnsi="Courier New" w:cs="Courier New" w:hint="default"/>
+      </w:rPr>
+    </w:lvl>
+    <w:lvl w:ilvl="8" w:tplc="04090005" w:tentative="1">
+      <w:start w:val="1"/>
+      <w:numFmt w:val="bullet"/>
+      <w:lvlText w:val=""/>
+      <w:lvlJc w:val="left"/>
+      <w:pPr>
+        <w:ind w:left="6840" w:hanging="360"/>
+      </w:pPr>
+      <w:rPr>
+        <w:rFonts w:ascii="Wingdings" w:hAnsi="Wingdings" w:hint="default"/>
+      </w:rPr>
+    </w:lvl>
+  </w:abstractNum>
+  <w:num w:numId="1" w16cid:durableId="1503666843">
+    <w:abstractNumId w:val="3"/>
+  </w:num>
+  <w:num w:numId="2" w16cid:durableId="735860824">
+    <w:abstractNumId w:val="0"/>
+  </w:num>
+  <w:num w:numId="3" w16cid:durableId="714545210">
+    <w:abstractNumId w:val="1"/>
+  </w:num>
+  <w:num w:numId="4" w16cid:durableId="1906330256">
+    <w:abstractNumId w:val="2"/>
+  </w:num>
+</w:numbering>
 </file>
 
 <file path=word/styles.xml><?xml version="1.0" encoding="utf-8"?>
